--- a/latex/JQAS Template for Ethical and Legal Declarations.docx
+++ b/latex/JQAS Template for Ethical and Legal Declarations.docx
@@ -576,7 +576,27 @@
                 <w:sz w:val="24"/>
                 <w:szCs w:val="24"/>
               </w:rPr>
-              <w:t>I used Claude Code to create web-crawling scripts for data collection and to implement the data transformation and statistical tests I outlined/designed. The actual text of the manuscript was not impacted/written by AI.</w:t>
+              <w:t>I used Claude Code to create web-crawling scripts for data collection and to implement the data transformation and statistical tests I outlined/designed. The actual text of the manuscript was not impacted/written by AI</w:t>
+            </w:r>
+            <w:r>
+              <w:rPr>
+                <w:rStyle w:val="Strong"/>
+                <w:b w:val="0"/>
+                <w:bCs w:val="0"/>
+                <w:sz w:val="24"/>
+                <w:szCs w:val="24"/>
+              </w:rPr>
+              <w:t>, except for the validation of the SHAP statistical test narrative.</w:t>
+            </w:r>
+            <w:r>
+              <w:rPr>
+                <w:rStyle w:val="Strong"/>
+                <w:b w:val="0"/>
+                <w:bCs w:val="0"/>
+                <w:sz w:val="24"/>
+                <w:szCs w:val="24"/>
+              </w:rPr>
+              <w:t xml:space="preserve"> But I should reiterate that Claude Code predominantly helped me improve and validate the Python code that I had written over the course of this project (it began in 2020).</w:t>
             </w:r>
           </w:p>
         </w:tc>
@@ -811,7 +831,17 @@
                 <w:sz w:val="24"/>
                 <w:szCs w:val="24"/>
               </w:rPr>
-              <w:t>https://github.com/jwilliamson7/Coach_WAR.</w:t>
+              <w:t>https://github.com/jwilliamson7/CoachingProject</w:t>
+            </w:r>
+            <w:r>
+              <w:rPr>
+                <w:rStyle w:val="Strong"/>
+                <w:b w:val="0"/>
+                <w:bCs w:val="0"/>
+                <w:sz w:val="24"/>
+                <w:szCs w:val="24"/>
+              </w:rPr>
+              <w:t>.</w:t>
             </w:r>
             <w:r>
               <w:rPr>
@@ -853,7 +883,6 @@
               </w:rPr>
               <w:t xml:space="preserve">public domain: </w:t>
             </w:r>
-            <w:proofErr w:type="spellStart"/>
             <w:r>
               <w:rPr>
                 <w:rStyle w:val="Strong"/>
@@ -862,18 +891,7 @@
                 <w:sz w:val="24"/>
                 <w:szCs w:val="24"/>
               </w:rPr>
-              <w:t>ProFootballReference</w:t>
-            </w:r>
-            <w:proofErr w:type="spellEnd"/>
-            <w:r>
-              <w:rPr>
-                <w:rStyle w:val="Strong"/>
-                <w:b w:val="0"/>
-                <w:bCs w:val="0"/>
-                <w:sz w:val="24"/>
-                <w:szCs w:val="24"/>
-              </w:rPr>
-              <w:t xml:space="preserve"> (</w:t>
+              <w:t>ProFootballReference (</w:t>
             </w:r>
             <w:hyperlink r:id="rId7" w:history="1">
               <w:r>
@@ -885,26 +903,6 @@
                 <w:t>https://www.pro-football-reference.com/</w:t>
               </w:r>
             </w:hyperlink>
-            <w:r>
-              <w:rPr>
-                <w:rStyle w:val="Strong"/>
-                <w:b w:val="0"/>
-                <w:bCs w:val="0"/>
-                <w:sz w:val="24"/>
-                <w:szCs w:val="24"/>
-              </w:rPr>
-              <w:t>), Spotrac (</w:t>
-            </w:r>
-            <w:r>
-              <w:rPr>
-                <w:rStyle w:val="Strong"/>
-                <w:b w:val="0"/>
-                <w:bCs w:val="0"/>
-                <w:sz w:val="24"/>
-                <w:szCs w:val="24"/>
-              </w:rPr>
-              <w:t>https://www.spotrac.com/</w:t>
-            </w:r>
             <w:r>
               <w:rPr>
                 <w:rStyle w:val="Strong"/>
@@ -3054,6 +3052,15 @@
 </file>
 
 <file path=customXml/item1.xml><?xml version="1.0" encoding="utf-8"?>
+<?mso-contentType ?>
+<FormTemplates xmlns="http://schemas.microsoft.com/sharepoint/v3/contenttype/forms">
+  <Display>DocumentLibraryForm</Display>
+  <Edit>DocumentLibraryForm</Edit>
+  <New>DocumentLibraryForm</New>
+</FormTemplates>
+</file>
+
+<file path=customXml/item2.xml><?xml version="1.0" encoding="utf-8"?>
 <ct:contentTypeSchema xmlns:ct="http://schemas.microsoft.com/office/2006/metadata/contentType" xmlns:ma="http://schemas.microsoft.com/office/2006/metadata/properties/metaAttributes" ct:_="" ma:_="" ma:contentTypeName="Dokument" ma:contentTypeID="0x0101003C01AD16B30AB4459C67DFCD2A63A973" ma:contentTypeVersion="29" ma:contentTypeDescription="Ein neues Dokument erstellen." ma:contentTypeScope="" ma:versionID="e8f57b90f8eb1ede2c410263b1062607">
   <xsd:schema xmlns:xsd="http://www.w3.org/2001/XMLSchema" xmlns:xs="http://www.w3.org/2001/XMLSchema" xmlns:p="http://schemas.microsoft.com/office/2006/metadata/properties" xmlns:ns2="7b13ab14-3c64-474f-8874-f3641ee653d0" xmlns:ns3="84ca03f6-44a3-4e5c-a9f7-5b982f516526" xmlns:ns4="http://schemas.microsoft.com/sharepoint/v4" targetNamespace="http://schemas.microsoft.com/office/2006/metadata/properties" ma:root="true" ma:fieldsID="4d0c733d1b8e61b64bc4942b110dc349" ns2:_="" ns3:_="" ns4:_="">
     <xsd:import namespace="7b13ab14-3c64-474f-8874-f3641ee653d0"/>
@@ -3439,16 +3446,15 @@
 </ct:contentTypeSchema>
 </file>
 
-<file path=customXml/item2.xml><?xml version="1.0" encoding="utf-8"?>
-<?mso-contentType ?>
-<FormTemplates xmlns="http://schemas.microsoft.com/sharepoint/v3/contenttype/forms">
-  <Display>DocumentLibraryForm</Display>
-  <Edit>DocumentLibraryForm</Edit>
-  <New>DocumentLibraryForm</New>
-</FormTemplates>
+<file path=customXml/itemProps1.xml><?xml version="1.0" encoding="utf-8"?>
+<ds:datastoreItem xmlns:ds="http://schemas.openxmlformats.org/officeDocument/2006/customXml" ds:itemID="{718ACC83-3F69-4169-8125-3C253FFD3CFA}">
+  <ds:schemaRefs>
+    <ds:schemaRef ds:uri="http://schemas.microsoft.com/sharepoint/v3/contenttype/forms"/>
+  </ds:schemaRefs>
+</ds:datastoreItem>
 </file>
 
-<file path=customXml/itemProps1.xml><?xml version="1.0" encoding="utf-8"?>
+<file path=customXml/itemProps2.xml><?xml version="1.0" encoding="utf-8"?>
 <ds:datastoreItem xmlns:ds="http://schemas.openxmlformats.org/officeDocument/2006/customXml" ds:itemID="{EE2DCA8C-0DC6-4A75-B145-38E396ADFABC}">
   <ds:schemaRefs>
     <ds:schemaRef ds:uri="http://schemas.microsoft.com/office/2006/metadata/contentType"/>
@@ -3466,12 +3472,4 @@
     <ds:schemaRef ds:uri="http://schemas.microsoft.com/internal/obd"/>
   </ds:schemaRefs>
 </ds:datastoreItem>
-</file>
-
-<file path=customXml/itemProps2.xml><?xml version="1.0" encoding="utf-8"?>
-<ds:datastoreItem xmlns:ds="http://schemas.openxmlformats.org/officeDocument/2006/customXml" ds:itemID="{718ACC83-3F69-4169-8125-3C253FFD3CFA}">
-  <ds:schemaRefs>
-    <ds:schemaRef ds:uri="http://schemas.microsoft.com/sharepoint/v3/contenttype/forms"/>
-  </ds:schemaRefs>
-</ds:datastoreItem>
 </file>